--- a/doc/schema/product_default_params.docx
+++ b/doc/schema/product_default_params.docx
@@ -288,7 +288,7 @@
         <w:spacing w:line="320" w:lineRule="exact"/>
         <w:ind w:firstLineChars="0"/>
         <w:rPr>
-          <w:rFonts w:ascii="Constantia" w:eastAsia="Microsoft YaHei Mono" w:hAnsi="Constantia" w:cs="Consolas" w:hint="eastAsia"/>
+          <w:rFonts w:ascii="Constantia" w:eastAsia="Microsoft YaHei Mono" w:hAnsi="Constantia" w:cs="Consolas"/>
           <w:i/>
           <w:sz w:val="24"/>
           <w:szCs w:val="21"/>
@@ -612,274 +612,6 @@
           <w:sz w:val="24"/>
         </w:rPr>
         <w:t xml:space="preserve"> </w:t>
-      </w:r>
-      <w:r>
-        <w:rPr>
-          <w:rFonts w:ascii="Constantia" w:hAnsi="Constantia" w:hint="eastAsia"/>
-          <w:i/>
-          <w:color w:val="00B050"/>
-          <w:sz w:val="24"/>
-        </w:rPr>
-        <w:t>insert into `</w:t>
-      </w:r>
-      <w:r>
-        <w:rPr>
-          <w:rFonts w:ascii="Constantia" w:hAnsi="Constantia" w:hint="eastAsia"/>
-          <w:b/>
-          <w:i/>
-          <w:color w:val="00B050"/>
-          <w:sz w:val="24"/>
-        </w:rPr>
-        <w:t>product_default_params</w:t>
-      </w:r>
-      <w:r>
-        <w:rPr>
-          <w:rFonts w:ascii="Constantia" w:hAnsi="Constantia" w:hint="eastAsia"/>
-          <w:i/>
-          <w:color w:val="00B050"/>
-          <w:sz w:val="24"/>
-        </w:rPr>
-        <w:t>`(`</w:t>
-      </w:r>
-      <w:r>
-        <w:rPr>
-          <w:rFonts w:ascii="Constantia" w:hAnsi="Constantia" w:hint="eastAsia"/>
-          <w:b/>
-          <w:i/>
-          <w:color w:val="00B050"/>
-          <w:sz w:val="24"/>
-        </w:rPr>
-        <w:t>ceil_</w:t>
-      </w:r>
-      <w:r>
-        <w:rPr>
-          <w:rFonts w:ascii="Constantia" w:hAnsi="Constantia" w:hint="eastAsia"/>
-          <w:b/>
-          <w:i/>
-          <w:color w:val="00B050"/>
-          <w:sz w:val="24"/>
-        </w:rPr>
-        <w:t>property_num</w:t>
-      </w:r>
-      <w:r>
-        <w:rPr>
-          <w:rFonts w:ascii="Constantia" w:hAnsi="Constantia" w:hint="eastAsia"/>
-          <w:i/>
-          <w:color w:val="00B050"/>
-          <w:sz w:val="24"/>
-        </w:rPr>
-        <w:t xml:space="preserve">`, </w:t>
-      </w:r>
-    </w:p>
-    <w:p>
-      <w:pPr>
-        <w:spacing w:line="320" w:lineRule="exact"/>
-        <w:ind w:left="630"/>
-        <w:rPr>
-          <w:rFonts w:ascii="Constantia" w:hAnsi="Constantia"/>
-          <w:i/>
-          <w:color w:val="00B050"/>
-          <w:sz w:val="24"/>
-        </w:rPr>
-      </w:pPr>
-      <w:r>
-        <w:rPr>
-          <w:rFonts w:ascii="Constantia" w:hAnsi="Constantia" w:hint="eastAsia"/>
-          <w:i/>
-          <w:color w:val="00B050"/>
-          <w:sz w:val="24"/>
-        </w:rPr>
-        <w:tab/>
-      </w:r>
-      <w:r>
-        <w:rPr>
-          <w:rFonts w:ascii="Constantia" w:hAnsi="Constantia" w:hint="eastAsia"/>
-          <w:i/>
-          <w:color w:val="00B050"/>
-          <w:sz w:val="24"/>
-        </w:rPr>
-        <w:tab/>
-      </w:r>
-      <w:r>
-        <w:rPr>
-          <w:rFonts w:ascii="Constantia" w:hAnsi="Constantia" w:hint="eastAsia"/>
-          <w:i/>
-          <w:color w:val="00B050"/>
-          <w:sz w:val="24"/>
-        </w:rPr>
-        <w:tab/>
-        <w:t>`</w:t>
-      </w:r>
-      <w:r>
-        <w:rPr>
-          <w:rFonts w:ascii="Constantia" w:hAnsi="Constantia" w:hint="eastAsia"/>
-          <w:b/>
-          <w:i/>
-          <w:color w:val="00B050"/>
-          <w:sz w:val="24"/>
-        </w:rPr>
-        <w:t>ceil_stock_num</w:t>
-      </w:r>
-      <w:r>
-        <w:rPr>
-          <w:rFonts w:ascii="Constantia" w:hAnsi="Constantia" w:hint="eastAsia"/>
-          <w:i/>
-          <w:color w:val="00B050"/>
-          <w:sz w:val="24"/>
-        </w:rPr>
-        <w:t xml:space="preserve">`, </w:t>
-      </w:r>
-      <w:r>
-        <w:rPr>
-          <w:rFonts w:ascii="Constantia" w:hAnsi="Constantia" w:hint="eastAsia"/>
-          <w:i/>
-          <w:color w:val="00B050"/>
-          <w:sz w:val="24"/>
-        </w:rPr>
-        <w:t>`</w:t>
-      </w:r>
-      <w:r>
-        <w:rPr>
-          <w:rFonts w:ascii="Constantia" w:hAnsi="Constantia" w:hint="eastAsia"/>
-          <w:b/>
-          <w:i/>
-          <w:color w:val="00B050"/>
-          <w:sz w:val="24"/>
-        </w:rPr>
-        <w:t>ceil_</w:t>
-      </w:r>
-      <w:r>
-        <w:rPr>
-          <w:rFonts w:ascii="Constantia" w:hAnsi="Constantia" w:hint="eastAsia"/>
-          <w:b/>
-          <w:i/>
-          <w:color w:val="00B050"/>
-          <w:sz w:val="24"/>
-        </w:rPr>
-        <w:t>sale_num</w:t>
-      </w:r>
-      <w:r>
-        <w:rPr>
-          <w:rFonts w:ascii="Constantia" w:hAnsi="Constantia" w:hint="eastAsia"/>
-          <w:i/>
-          <w:color w:val="00B050"/>
-          <w:sz w:val="24"/>
-        </w:rPr>
-        <w:t xml:space="preserve">`) </w:t>
-      </w:r>
-    </w:p>
-    <w:p>
-      <w:pPr>
-        <w:spacing w:line="320" w:lineRule="exact"/>
-        <w:ind w:left="630"/>
-        <w:rPr>
-          <w:rFonts w:ascii="Constantia" w:hAnsi="Constantia"/>
-          <w:i/>
-          <w:color w:val="00B050"/>
-          <w:sz w:val="24"/>
-        </w:rPr>
-      </w:pPr>
-      <w:r>
-        <w:rPr>
-          <w:rFonts w:ascii="Constantia" w:hAnsi="Constantia" w:hint="eastAsia"/>
-          <w:i/>
-          <w:color w:val="00B050"/>
-          <w:sz w:val="24"/>
-        </w:rPr>
-        <w:tab/>
-      </w:r>
-      <w:r>
-        <w:rPr>
-          <w:rFonts w:ascii="Constantia" w:hAnsi="Constantia" w:hint="eastAsia"/>
-          <w:i/>
-          <w:color w:val="00B050"/>
-          <w:sz w:val="24"/>
-        </w:rPr>
-        <w:tab/>
-      </w:r>
-      <w:r>
-        <w:rPr>
-          <w:rFonts w:ascii="Constantia" w:hAnsi="Constantia" w:hint="eastAsia"/>
-          <w:i/>
-          <w:color w:val="00B050"/>
-          <w:sz w:val="24"/>
-        </w:rPr>
-        <w:tab/>
-      </w:r>
-      <w:r>
-        <w:rPr>
-          <w:rFonts w:ascii="Constantia" w:hAnsi="Constantia" w:hint="eastAsia"/>
-          <w:i/>
-          <w:color w:val="00B050"/>
-          <w:sz w:val="24"/>
-        </w:rPr>
-        <w:tab/>
-      </w:r>
-      <w:r>
-        <w:rPr>
-          <w:rFonts w:ascii="Constantia" w:hAnsi="Constantia" w:hint="eastAsia"/>
-          <w:i/>
-          <w:color w:val="00B050"/>
-          <w:sz w:val="24"/>
-        </w:rPr>
-        <w:t>values(</w:t>
-      </w:r>
-      <w:r>
-        <w:rPr>
-          <w:rFonts w:ascii="Constantia" w:hAnsi="Constantia" w:hint="eastAsia"/>
-          <w:b/>
-          <w:i/>
-          <w:color w:val="00B050"/>
-          <w:sz w:val="24"/>
-        </w:rPr>
-        <w:t>2</w:t>
-      </w:r>
-      <w:r>
-        <w:rPr>
-          <w:rFonts w:ascii="Constantia" w:hAnsi="Constantia" w:hint="eastAsia"/>
-          <w:i/>
-          <w:color w:val="00B050"/>
-          <w:sz w:val="24"/>
-        </w:rPr>
-        <w:t xml:space="preserve">, </w:t>
-      </w:r>
-      <w:r>
-        <w:rPr>
-          <w:rFonts w:ascii="Constantia" w:hAnsi="Constantia" w:hint="eastAsia"/>
-          <w:b/>
-          <w:i/>
-          <w:color w:val="00B050"/>
-          <w:sz w:val="24"/>
-        </w:rPr>
-        <w:t>999</w:t>
-      </w:r>
-      <w:r>
-        <w:rPr>
-          <w:rFonts w:ascii="Constantia" w:hAnsi="Constantia" w:hint="eastAsia"/>
-          <w:i/>
-          <w:color w:val="00B050"/>
-          <w:sz w:val="24"/>
-        </w:rPr>
-        <w:t xml:space="preserve">, </w:t>
-      </w:r>
-      <w:r>
-        <w:rPr>
-          <w:rFonts w:ascii="Constantia" w:hAnsi="Constantia" w:hint="eastAsia"/>
-          <w:b/>
-          <w:i/>
-          <w:color w:val="00B050"/>
-          <w:sz w:val="24"/>
-        </w:rPr>
-        <w:t>100</w:t>
-      </w:r>
-      <w:r>
-        <w:rPr>
-          <w:rFonts w:ascii="Constantia" w:hAnsi="Constantia" w:hint="eastAsia"/>
-          <w:i/>
-          <w:color w:val="00B050"/>
-          <w:sz w:val="24"/>
-        </w:rPr>
-        <w:t>);</w:t>
       </w:r>
     </w:p>
     <w:sectPr>

--- a/doc/schema/product_default_params.docx
+++ b/doc/schema/product_default_params.docx
@@ -333,7 +333,7 @@
         <w:spacing w:line="320" w:lineRule="exact"/>
         <w:ind w:firstLineChars="0"/>
         <w:rPr>
-          <w:rFonts w:ascii="Constantia" w:eastAsia="Microsoft YaHei Mono" w:hAnsi="Constantia" w:cs="Consolas"/>
+          <w:rFonts w:ascii="Constantia" w:eastAsia="Microsoft YaHei Mono" w:hAnsi="Constantia" w:cs="Consolas" w:hint="eastAsia"/>
           <w:i/>
           <w:sz w:val="24"/>
           <w:szCs w:val="21"/>
@@ -401,26 +401,7 @@
           <w:sz w:val="24"/>
           <w:szCs w:val="21"/>
         </w:rPr>
-        <w:t>`</w:t>
-      </w:r>
-      <w:r>
-        <w:rPr>
-          <w:rFonts w:ascii="Constantia" w:eastAsia="Microsoft YaHei Mono" w:hAnsi="Constantia" w:cs="Consolas" w:hint="eastAsia"/>
-          <w:b/>
-          <w:i/>
-          <w:sz w:val="24"/>
-          <w:szCs w:val="21"/>
-        </w:rPr>
-        <w:t>stock_num</w:t>
-      </w:r>
-      <w:r>
-        <w:rPr>
-          <w:rFonts w:ascii="Constantia" w:eastAsia="Microsoft YaHei Mono" w:hAnsi="Constantia" w:cs="Consolas" w:hint="eastAsia"/>
-          <w:i/>
-          <w:sz w:val="24"/>
-          <w:szCs w:val="21"/>
-        </w:rPr>
-        <w:t>` int unsigned not null,</w:t>
+        <w:t>`max_picture_num`,</w:t>
       </w:r>
     </w:p>
     <w:p>
@@ -441,16 +422,7 @@
       </w:pPr>
       <w:r>
         <w:rPr>
-          <w:rFonts w:ascii="Constantia" w:eastAsia="Microsoft YaHei Mono" w:hAnsi="Constantia" w:cs="Consolas"/>
-          <w:i/>
-          <w:sz w:val="24"/>
-          <w:szCs w:val="21"/>
-        </w:rPr>
-        <w:t>primary key(</w:t>
-      </w:r>
-      <w:r>
-        <w:rPr>
-          <w:rFonts w:ascii="Constantia" w:eastAsia="Microsoft YaHei Mono" w:hAnsi="Constantia" w:cs="Consolas"/>
+          <w:rFonts w:ascii="Constantia" w:eastAsia="Microsoft YaHei Mono" w:hAnsi="Constantia" w:cs="Consolas" w:hint="eastAsia"/>
           <w:i/>
           <w:sz w:val="24"/>
           <w:szCs w:val="21"/>
@@ -459,35 +431,115 @@
       </w:r>
       <w:r>
         <w:rPr>
-          <w:rFonts w:ascii="Constantia" w:eastAsia="Microsoft YaHei Mono" w:hAnsi="Constantia" w:cs="Consolas"/>
+          <w:rFonts w:ascii="Constantia" w:eastAsia="Microsoft YaHei Mono" w:hAnsi="Constantia" w:cs="Consolas" w:hint="eastAsia"/>
           <w:b/>
           <w:i/>
           <w:sz w:val="24"/>
           <w:szCs w:val="21"/>
         </w:rPr>
-        <w:t>id</w:t>
-      </w:r>
-      <w:r>
-        <w:rPr>
-          <w:rFonts w:ascii="Constantia" w:eastAsia="Microsoft YaHei Mono" w:hAnsi="Constantia" w:cs="Consolas"/>
-          <w:i/>
-          <w:sz w:val="24"/>
-          <w:szCs w:val="21"/>
-        </w:rPr>
-        <w:t>`</w:t>
-      </w:r>
-      <w:r>
-        <w:rPr>
-          <w:rFonts w:ascii="Constantia" w:eastAsia="Microsoft YaHei Mono" w:hAnsi="Constantia" w:cs="Consolas"/>
-          <w:i/>
-          <w:sz w:val="24"/>
-          <w:szCs w:val="21"/>
-        </w:rPr>
-        <w:t>)</w:t>
+        <w:t>stock_num</w:t>
+      </w:r>
+      <w:r>
+        <w:rPr>
+          <w:rFonts w:ascii="Constantia" w:eastAsia="Microsoft YaHei Mono" w:hAnsi="Constantia" w:cs="Consolas" w:hint="eastAsia"/>
+          <w:i/>
+          <w:sz w:val="24"/>
+          <w:szCs w:val="21"/>
+        </w:rPr>
+        <w:t>` int unsigned not null,</w:t>
       </w:r>
     </w:p>
     <w:p>
       <w:pPr>
+        <w:pStyle w:val="a5"/>
+        <w:numPr>
+          <w:ilvl w:val="0"/>
+          <w:numId w:val="7"/>
+        </w:numPr>
+        <w:spacing w:line="320" w:lineRule="exact"/>
+        <w:ind w:firstLineChars="0"/>
+        <w:rPr>
+          <w:rFonts w:ascii="Constantia" w:eastAsia="Microsoft YaHei Mono" w:hAnsi="Constantia" w:cs="Consolas"/>
+          <w:i/>
+          <w:sz w:val="24"/>
+          <w:szCs w:val="21"/>
+        </w:rPr>
+      </w:pPr>
+      <w:r>
+        <w:rPr>
+          <w:rFonts w:ascii="Constantia" w:eastAsia="Microsoft YaHei Mono" w:hAnsi="Constantia" w:cs="Consolas" w:hint="eastAsia"/>
+          <w:i/>
+          <w:sz w:val="24"/>
+          <w:szCs w:val="21"/>
+        </w:rPr>
+        <w:t>`max_product_num`,</w:t>
+      </w:r>
+    </w:p>
+    <w:p>
+      <w:pPr>
+        <w:pStyle w:val="a5"/>
+        <w:numPr>
+          <w:ilvl w:val="0"/>
+          <w:numId w:val="7"/>
+        </w:numPr>
+        <w:spacing w:line="320" w:lineRule="exact"/>
+        <w:ind w:firstLineChars="0"/>
+        <w:rPr>
+          <w:rFonts w:ascii="Constantia" w:eastAsia="Microsoft YaHei Mono" w:hAnsi="Constantia" w:cs="Consolas"/>
+          <w:i/>
+          <w:sz w:val="24"/>
+          <w:szCs w:val="21"/>
+        </w:rPr>
+      </w:pPr>
+      <w:r>
+        <w:rPr>
+          <w:rFonts w:ascii="Constantia" w:eastAsia="Microsoft YaHei Mono" w:hAnsi="Constantia" w:cs="Consolas"/>
+          <w:i/>
+          <w:sz w:val="24"/>
+          <w:szCs w:val="21"/>
+        </w:rPr>
+        <w:t>primary key(</w:t>
+      </w:r>
+      <w:r>
+        <w:rPr>
+          <w:rFonts w:ascii="Constantia" w:eastAsia="Microsoft YaHei Mono" w:hAnsi="Constantia" w:cs="Consolas"/>
+          <w:i/>
+          <w:sz w:val="24"/>
+          <w:szCs w:val="21"/>
+        </w:rPr>
+        <w:t>`</w:t>
+      </w:r>
+      <w:r>
+        <w:rPr>
+          <w:rFonts w:ascii="Constantia" w:eastAsia="Microsoft YaHei Mono" w:hAnsi="Constantia" w:cs="Consolas"/>
+          <w:b/>
+          <w:i/>
+          <w:sz w:val="24"/>
+          <w:szCs w:val="21"/>
+        </w:rPr>
+        <w:t>id</w:t>
+      </w:r>
+      <w:r>
+        <w:rPr>
+          <w:rFonts w:ascii="Constantia" w:eastAsia="Microsoft YaHei Mono" w:hAnsi="Constantia" w:cs="Consolas"/>
+          <w:i/>
+          <w:sz w:val="24"/>
+          <w:szCs w:val="21"/>
+        </w:rPr>
+        <w:t>`</w:t>
+      </w:r>
+      <w:r>
+        <w:rPr>
+          <w:rFonts w:ascii="Constantia" w:eastAsia="Microsoft YaHei Mono" w:hAnsi="Constantia" w:cs="Consolas"/>
+          <w:i/>
+          <w:sz w:val="24"/>
+          <w:szCs w:val="21"/>
+        </w:rPr>
+        <w:t>)</w:t>
+      </w:r>
+    </w:p>
+    <w:p>
+      <w:pPr>
         <w:spacing w:line="320" w:lineRule="exact"/>
         <w:ind w:leftChars="100" w:left="210"/>
         <w:rPr>
@@ -523,7 +575,16 @@
           <w:sz w:val="24"/>
           <w:szCs w:val="21"/>
         </w:rPr>
-        <w:t>default character set utf8</w:t>
+        <w:t xml:space="preserve">default character set </w:t>
+      </w:r>
+      <w:r>
+        <w:rPr>
+          <w:rFonts w:ascii="Constantia" w:eastAsia="Microsoft YaHei Mono" w:hAnsi="Constantia" w:cs="Consolas"/>
+          <w:i/>
+          <w:sz w:val="24"/>
+          <w:szCs w:val="21"/>
+        </w:rPr>
+        <w:t>utf8mb4</w:t>
       </w:r>
     </w:p>
     <w:p>
@@ -544,7 +605,25 @@
           <w:sz w:val="24"/>
           <w:szCs w:val="21"/>
         </w:rPr>
-        <w:t>default collate utf8_bin</w:t>
+        <w:t xml:space="preserve">default collate </w:t>
+      </w:r>
+      <w:r>
+        <w:rPr>
+          <w:rFonts w:ascii="Constantia" w:eastAsia="Microsoft YaHei Mono" w:hAnsi="Constantia" w:cs="Consolas"/>
+          <w:i/>
+          <w:sz w:val="24"/>
+          <w:szCs w:val="21"/>
+        </w:rPr>
+        <w:t>utf8mb4</w:t>
+      </w:r>
+      <w:r>
+        <w:rPr>
+          <w:rFonts w:ascii="Constantia" w:eastAsia="Microsoft YaHei Mono" w:hAnsi="Constantia" w:cs="Consolas"/>
+          <w:i/>
+          <w:sz w:val="24"/>
+          <w:szCs w:val="21"/>
+        </w:rPr>
+        <w:t>_bin</w:t>
       </w:r>
       <w:r>
         <w:rPr>
